--- a/Local RAG.docx
+++ b/Local RAG.docx
@@ -27,32 +27,18 @@
       </w:r>
     </w:p>
     <w:p>
-      <w:r>
-        <w:rPr>
-          <w:b/>
-          <w:bCs/>
-        </w:rPr>
-        <w:t>Author:</w:t>
-      </w:r>
-      <w:r>
-        <w:t xml:space="preserve"> </w:t>
-      </w:r>
-      <w:r>
+      <w:pPr>
         <w:rPr>
           <w:i/>
           <w:iCs/>
         </w:rPr>
-        <w:t>YourNameYour Name</w:t>
-      </w:r>
-      <w:r>
-        <w:br/>
-      </w:r>
-      <w:r>
-        <w:rPr>
-          <w:b/>
-          <w:bCs/>
-        </w:rPr>
-        <w:t>Supervisor:</w:t>
+      </w:pPr>
+      <w:r>
+        <w:rPr>
+          <w:b/>
+          <w:bCs/>
+        </w:rPr>
+        <w:t>Author:</w:t>
       </w:r>
       <w:r>
         <w:t xml:space="preserve"> </w:t>
@@ -62,17 +48,16 @@
           <w:i/>
           <w:iCs/>
         </w:rPr>
-        <w:t>SupervisorNameSupervisor Name</w:t>
-      </w:r>
-      <w:r>
-        <w:br/>
-      </w:r>
-      <w:r>
-        <w:rPr>
-          <w:b/>
-          <w:bCs/>
-        </w:rPr>
-        <w:t>Institution:</w:t>
+        <w:t>ahmed Gamal</w:t>
+      </w:r>
+    </w:p>
+    <w:p>
+      <w:r>
+        <w:rPr>
+          <w:b/>
+          <w:bCs/>
+        </w:rPr>
+        <w:t>Supervisor:</w:t>
       </w:r>
       <w:r>
         <w:t xml:space="preserve"> </w:t>
@@ -82,7 +67,7 @@
           <w:i/>
           <w:iCs/>
         </w:rPr>
-        <w:t>University/DepartmentUniversity/Department</w:t>
+        <w:t>SupervisorNameSupervisor Name</w:t>
       </w:r>
       <w:r>
         <w:br/>
@@ -92,7 +77,7 @@
           <w:b/>
           <w:bCs/>
         </w:rPr>
-        <w:t>Date:</w:t>
+        <w:t>Institution:</w:t>
       </w:r>
       <w:r>
         <w:t xml:space="preserve"> </w:t>
@@ -102,13 +87,33 @@
           <w:i/>
           <w:iCs/>
         </w:rPr>
+        <w:t>University/DepartmentUniversity/Department</w:t>
+      </w:r>
+      <w:r>
+        <w:br/>
+      </w:r>
+      <w:r>
+        <w:rPr>
+          <w:b/>
+          <w:bCs/>
+        </w:rPr>
+        <w:t>Date:</w:t>
+      </w:r>
+      <w:r>
+        <w:t xml:space="preserve"> </w:t>
+      </w:r>
+      <w:r>
+        <w:rPr>
+          <w:i/>
+          <w:iCs/>
+        </w:rPr>
         <w:t>June 2025</w:t>
       </w:r>
     </w:p>
     <w:p>
       <w:r>
         <w:pict w14:anchorId="7A66167A">
-          <v:rect id="_x0000_i1049" style="width:0;height:1.5pt" o:hralign="center" o:hrstd="t" o:hr="t" fillcolor="#a0a0a0" stroked="f"/>
+          <v:rect id="_x0000_i1025" style="width:0;height:1.5pt" o:hralign="center" o:hrstd="t" o:hr="t" fillcolor="#a0a0a0" stroked="f"/>
         </w:pict>
       </w:r>
     </w:p>
@@ -279,6 +284,9 @@
       </w:r>
       <w:r>
         <w:br/>
+      </w:r>
+      <w:r>
+        <w:lastRenderedPageBreak/>
         <w:t>5.5. Frontend Framework (Web Interface)</w:t>
       </w:r>
       <w:r>
@@ -298,7 +306,6 @@
           <w:b/>
           <w:bCs/>
         </w:rPr>
-        <w:lastRenderedPageBreak/>
         <w:t>Codebase Structure and Module Walkthrough</w:t>
       </w:r>
       <w:r>
@@ -448,7 +455,7 @@
     <w:p>
       <w:r>
         <w:pict w14:anchorId="3979434D">
-          <v:rect id="_x0000_i1050" style="width:0;height:1.5pt" o:hralign="center" o:hrstd="t" o:hr="t" fillcolor="#a0a0a0" stroked="f"/>
+          <v:rect id="_x0000_i1026" style="width:0;height:1.5pt" o:hralign="center" o:hrstd="t" o:hr="t" fillcolor="#a0a0a0" stroked="f"/>
         </w:pict>
       </w:r>
     </w:p>
@@ -476,7 +483,11 @@
         <w:t>1.1 Background and Context:</w:t>
       </w:r>
       <w:r>
-        <w:t xml:space="preserve"> In recent years, large language models (LLMs) have demonstrated unprecedented capabilities in natural language understanding and generation. These models, based on the Transformer architecture, can generate human-like responses and have been applied to tasks ranging from chatbots to content summarization. However, out-of-the-box LLMs operate purely on knowledge contained in their training data, which may be static or limited. This poses challenges when up-to-date or specific domain knowledge is required from an AI system. To address this, the technique of </w:t>
+        <w:t xml:space="preserve"> In recent years, large language models (LLMs) have demonstrated unprecedented capabilities in natural language understanding and generation. These models, based on the Transformer architecture, can generate human-like responses and have been applied to tasks ranging from chatbots to content summarization. However, out-of-the-box LLMs operate purely on knowledge contained in their training data, which may be static or limited. This poses challenges when up-to-date or specific domain knowledge is required from an AI system. To address this, the technique </w:t>
+      </w:r>
+      <w:r>
+        <w:lastRenderedPageBreak/>
+        <w:t xml:space="preserve">of </w:t>
       </w:r>
       <w:r>
         <w:rPr>
@@ -496,11 +507,7 @@
         <w:t>Retrieval-Augmented Generation</w:t>
       </w:r>
       <w:r>
-        <w:t xml:space="preserve"> is a method of enhancing the accuracy and reliability of generative </w:t>
-      </w:r>
-      <w:r>
-        <w:lastRenderedPageBreak/>
-        <w:t>AI models by grounding their responses in external data sources. In essence, RAG systems retrieve relevant documents or facts from a knowledge repository and supply this context to the LLM at query time, so that the model’s generated answer is augmented with factual, relevant information from those documents. This approach effectively combines traditional information retrieval with modern text generation, thereby reducing issues like hallucinations (fabricated answers) and improving the specificity of responses. Many industry and academic solutions have adopted RAG as a key strategy, making it one of the most popular LLM-based system architectures by 2023.</w:t>
+        <w:t xml:space="preserve"> is a method of enhancing the accuracy and reliability of generative AI models by grounding their responses in external data sources. In essence, RAG systems retrieve relevant documents or facts from a knowledge repository and supply this context to the LLM at query time, so that the model’s generated answer is augmented with factual, relevant information from those documents. This approach effectively combines traditional information retrieval with modern text generation, thereby reducing issues like hallucinations (fabricated answers) and improving the specificity of responses. Many industry and academic solutions have adopted RAG as a key strategy, making it one of the most popular LLM-based system architectures by 2023.</w:t>
       </w:r>
     </w:p>
     <w:p>
@@ -9672,7 +9679,7 @@
     <w:p>
       <w:r>
         <w:pict w14:anchorId="7C17B9E9">
-          <v:rect id="_x0000_i1051" style="width:0;height:1.5pt" o:hralign="center" o:hrstd="t" o:hr="t" fillcolor="#a0a0a0" stroked="f"/>
+          <v:rect id="_x0000_i1027" style="width:0;height:1.5pt" o:hralign="center" o:hrstd="t" o:hr="t" fillcolor="#a0a0a0" stroked="f"/>
         </w:pict>
       </w:r>
     </w:p>
@@ -11370,7 +11377,7 @@
     <w:p>
       <w:r>
         <w:pict w14:anchorId="354410CA">
-          <v:rect id="_x0000_i1052" style="width:0;height:1.5pt" o:hralign="center" o:hrstd="t" o:hr="t" fillcolor="#a0a0a0" stroked="f"/>
+          <v:rect id="_x0000_i1028" style="width:0;height:1.5pt" o:hralign="center" o:hrstd="t" o:hr="t" fillcolor="#a0a0a0" stroked="f"/>
         </w:pict>
       </w:r>
     </w:p>
@@ -25813,6 +25820,7 @@
   <w:style w:type="character" w:default="1" w:styleId="DefaultParagraphFont">
     <w:name w:val="Default Paragraph Font"/>
     <w:uiPriority w:val="1"/>
+    <w:semiHidden/>
     <w:unhideWhenUsed/>
   </w:style>
   <w:style w:type="table" w:default="1" w:styleId="TableNormal">
